--- a/NetCoreCourse.Practice/Practica Fundamentals.docx
+++ b/NetCoreCourse.Practice/Practica Fundamentals.docx
@@ -6,10 +6,13 @@
       <w:pPr>
         <w:pStyle w:val="Title"/>
       </w:pPr>
-      <w:bookmarkStart w:id="0" w:name="_GoBack"/>
-      <w:bookmarkEnd w:id="0"/>
-      <w:r>
-        <w:t>Practica  – ASP NET Fundamentals</w:t>
+      <w:proofErr w:type="gramStart"/>
+      <w:r>
+        <w:t>Practica  –</w:t>
+      </w:r>
+      <w:proofErr w:type="gramEnd"/>
+      <w:r>
+        <w:t xml:space="preserve"> ASP NET Fundamentals</w:t>
       </w:r>
     </w:p>
     <w:p/>
@@ -77,7 +80,15 @@
         </w:numPr>
       </w:pPr>
       <w:r>
-        <w:t>Poner Nombre fundamentals al proyecto</w:t>
+        <w:t xml:space="preserve">Poner Nombre </w:t>
+      </w:r>
+      <w:proofErr w:type="spellStart"/>
+      <w:r>
+        <w:t>fundamentals</w:t>
+      </w:r>
+      <w:proofErr w:type="spellEnd"/>
+      <w:r>
+        <w:t xml:space="preserve"> al proyecto</w:t>
       </w:r>
     </w:p>
     <w:p>
@@ -147,13 +158,26 @@
     <w:p>
       <w:pPr>
         <w:pStyle w:val="ListParagraph"/>
+        <w:ind w:left="360"/>
+      </w:pPr>
+    </w:p>
+    <w:p>
+      <w:pPr>
+        <w:pStyle w:val="ListParagraph"/>
         <w:numPr>
           <w:ilvl w:val="0"/>
           <w:numId w:val="3"/>
         </w:numPr>
       </w:pPr>
       <w:r>
+        <w:lastRenderedPageBreak/>
         <w:t>Seleccionar versión 7 u 8</w:t>
+      </w:r>
+      <w:r>
+        <w:t xml:space="preserve">, y sacar </w:t>
+      </w:r>
+      <w:r>
+        <w:t>configuración https</w:t>
       </w:r>
     </w:p>
     <w:p>
@@ -165,12 +189,11 @@
         <w:rPr>
           <w:noProof/>
         </w:rPr>
-        <w:lastRenderedPageBreak/>
         <w:drawing>
-          <wp:inline distT="0" distB="0" distL="0" distR="0" wp14:anchorId="4FE1B811" wp14:editId="4FD72B98">
+          <wp:inline distT="0" distB="0" distL="0" distR="0">
             <wp:extent cx="5400040" cy="3610610"/>
             <wp:effectExtent l="0" t="0" r="0" b="8890"/>
-            <wp:docPr id="3" name="Picture 3"/>
+            <wp:docPr id="4" name="Picture 4"/>
             <wp:cNvGraphicFramePr>
               <a:graphicFrameLocks xmlns:a="http://schemas.openxmlformats.org/drawingml/2006/main" noChangeAspect="1"/>
             </wp:cNvGraphicFramePr>
@@ -178,11 +201,17 @@
               <a:graphicData uri="http://schemas.openxmlformats.org/drawingml/2006/picture">
                 <pic:pic xmlns:pic="http://schemas.openxmlformats.org/drawingml/2006/picture">
                   <pic:nvPicPr>
-                    <pic:cNvPr id="1" name=""/>
+                    <pic:cNvPr id="4" name="Untitled.png"/>
                     <pic:cNvPicPr/>
                   </pic:nvPicPr>
                   <pic:blipFill>
-                    <a:blip r:embed="rId7"/>
+                    <a:blip r:embed="rId7">
+                      <a:extLst>
+                        <a:ext uri="{28A0092B-C50C-407E-A947-70E740481C1C}">
+                          <a14:useLocalDpi xmlns:a14="http://schemas.microsoft.com/office/drawing/2010/main" val="0"/>
+                        </a:ext>
+                      </a:extLst>
+                    </a:blip>
                     <a:stretch>
                       <a:fillRect/>
                     </a:stretch>
@@ -214,6 +243,7 @@
       <w:r>
         <w:t xml:space="preserve">Agregar nuevos </w:t>
       </w:r>
+      <w:proofErr w:type="spellStart"/>
       <w:r>
         <w:rPr>
           <w:rFonts w:ascii="Consolas" w:hAnsi="Consolas" w:cs="Consolas"/>
@@ -221,11 +251,26 @@
           <w:sz w:val="19"/>
           <w:szCs w:val="19"/>
         </w:rPr>
-        <w:t xml:space="preserve">environments </w:t>
-      </w:r>
-      <w:r>
-        <w:t>QA y Production</w:t>
-      </w:r>
+        <w:t>environments</w:t>
+      </w:r>
+      <w:proofErr w:type="spellEnd"/>
+      <w:r>
+        <w:rPr>
+          <w:rFonts w:ascii="Consolas" w:hAnsi="Consolas" w:cs="Consolas"/>
+          <w:color w:val="2E75B6"/>
+          <w:sz w:val="19"/>
+          <w:szCs w:val="19"/>
+        </w:rPr>
+        <w:t xml:space="preserve"> </w:t>
+      </w:r>
+      <w:r>
+        <w:t xml:space="preserve">QA y </w:t>
+      </w:r>
+      <w:proofErr w:type="spellStart"/>
+      <w:r>
+        <w:t>Production</w:t>
+      </w:r>
+      <w:proofErr w:type="spellEnd"/>
     </w:p>
     <w:p>
       <w:pPr>
@@ -238,6 +283,7 @@
       <w:r>
         <w:t xml:space="preserve">Si el </w:t>
       </w:r>
+      <w:proofErr w:type="spellStart"/>
       <w:r>
         <w:rPr>
           <w:rFonts w:ascii="Consolas" w:hAnsi="Consolas" w:cs="Consolas"/>
@@ -245,10 +291,28 @@
           <w:sz w:val="19"/>
           <w:szCs w:val="19"/>
         </w:rPr>
-        <w:t xml:space="preserve">environment </w:t>
-      </w:r>
-      <w:r>
-        <w:t xml:space="preserve">es Production, agregar un mensaje de error, cuando se utiliza el método </w:t>
+        <w:t>environment</w:t>
+      </w:r>
+      <w:proofErr w:type="spellEnd"/>
+      <w:r>
+        <w:rPr>
+          <w:rFonts w:ascii="Consolas" w:hAnsi="Consolas" w:cs="Consolas"/>
+          <w:color w:val="2E75B6"/>
+          <w:sz w:val="19"/>
+          <w:szCs w:val="19"/>
+        </w:rPr>
+        <w:t xml:space="preserve"> </w:t>
+      </w:r>
+      <w:r>
+        <w:t xml:space="preserve">es </w:t>
+      </w:r>
+      <w:proofErr w:type="spellStart"/>
+      <w:r>
+        <w:t>Production</w:t>
+      </w:r>
+      <w:proofErr w:type="spellEnd"/>
+      <w:r>
+        <w:t xml:space="preserve">, agregar un mensaje de error, cuando se utiliza el método </w:t>
       </w:r>
     </w:p>
     <w:p>
@@ -331,7 +395,15 @@
         </w:numPr>
       </w:pPr>
       <w:r>
-        <w:t>Mover a extensión methods las líneas en amarillo</w:t>
+        <w:t xml:space="preserve">Mover a extensión </w:t>
+      </w:r>
+      <w:proofErr w:type="spellStart"/>
+      <w:r>
+        <w:t>methods</w:t>
+      </w:r>
+      <w:proofErr w:type="spellEnd"/>
+      <w:r>
+        <w:t xml:space="preserve"> las líneas en amarillo</w:t>
       </w:r>
     </w:p>
     <w:p>
@@ -365,7 +437,41 @@
           <w:szCs w:val="19"/>
           <w:lang w:val="en-US"/>
         </w:rPr>
-        <w:t xml:space="preserve">[HttpGet(Name = </w:t>
+        <w:t>[</w:t>
+      </w:r>
+      <w:proofErr w:type="spellStart"/>
+      <w:proofErr w:type="gramStart"/>
+      <w:r>
+        <w:rPr>
+          <w:rFonts w:ascii="Consolas" w:hAnsi="Consolas" w:cs="Consolas"/>
+          <w:color w:val="000000"/>
+          <w:sz w:val="19"/>
+          <w:szCs w:val="19"/>
+          <w:lang w:val="en-US"/>
+        </w:rPr>
+        <w:t>HttpGet</w:t>
+      </w:r>
+      <w:proofErr w:type="spellEnd"/>
+      <w:r>
+        <w:rPr>
+          <w:rFonts w:ascii="Consolas" w:hAnsi="Consolas" w:cs="Consolas"/>
+          <w:color w:val="000000"/>
+          <w:sz w:val="19"/>
+          <w:szCs w:val="19"/>
+          <w:lang w:val="en-US"/>
+        </w:rPr>
+        <w:t>(</w:t>
+      </w:r>
+      <w:proofErr w:type="gramEnd"/>
+      <w:r>
+        <w:rPr>
+          <w:rFonts w:ascii="Consolas" w:hAnsi="Consolas" w:cs="Consolas"/>
+          <w:color w:val="000000"/>
+          <w:sz w:val="19"/>
+          <w:szCs w:val="19"/>
+          <w:lang w:val="en-US"/>
+        </w:rPr>
+        <w:t xml:space="preserve">Name = </w:t>
       </w:r>
       <w:r>
         <w:rPr>
@@ -375,7 +481,29 @@
           <w:szCs w:val="19"/>
           <w:lang w:val="en-US"/>
         </w:rPr>
-        <w:t>"GetWeatherForecast"</w:t>
+        <w:t>"</w:t>
+      </w:r>
+      <w:proofErr w:type="spellStart"/>
+      <w:r>
+        <w:rPr>
+          <w:rFonts w:ascii="Consolas" w:hAnsi="Consolas" w:cs="Consolas"/>
+          <w:color w:val="A31515"/>
+          <w:sz w:val="19"/>
+          <w:szCs w:val="19"/>
+          <w:lang w:val="en-US"/>
+        </w:rPr>
+        <w:t>GetWeatherForecast</w:t>
+      </w:r>
+      <w:proofErr w:type="spellEnd"/>
+      <w:r>
+        <w:rPr>
+          <w:rFonts w:ascii="Consolas" w:hAnsi="Consolas" w:cs="Consolas"/>
+          <w:color w:val="A31515"/>
+          <w:sz w:val="19"/>
+          <w:szCs w:val="19"/>
+          <w:lang w:val="en-US"/>
+        </w:rPr>
+        <w:t>"</w:t>
       </w:r>
       <w:r>
         <w:rPr>
@@ -430,7 +558,73 @@
           <w:szCs w:val="19"/>
           <w:lang w:val="en-US"/>
         </w:rPr>
-        <w:t xml:space="preserve"> IEnumerable&lt;WeatherForecast&gt; Get()</w:t>
+        <w:t xml:space="preserve"> </w:t>
+      </w:r>
+      <w:proofErr w:type="spellStart"/>
+      <w:r>
+        <w:rPr>
+          <w:rFonts w:ascii="Consolas" w:hAnsi="Consolas" w:cs="Consolas"/>
+          <w:color w:val="000000"/>
+          <w:sz w:val="19"/>
+          <w:szCs w:val="19"/>
+          <w:lang w:val="en-US"/>
+        </w:rPr>
+        <w:t>IEnumerable</w:t>
+      </w:r>
+      <w:proofErr w:type="spellEnd"/>
+      <w:r>
+        <w:rPr>
+          <w:rFonts w:ascii="Consolas" w:hAnsi="Consolas" w:cs="Consolas"/>
+          <w:color w:val="000000"/>
+          <w:sz w:val="19"/>
+          <w:szCs w:val="19"/>
+          <w:lang w:val="en-US"/>
+        </w:rPr>
+        <w:t>&lt;</w:t>
+      </w:r>
+      <w:proofErr w:type="spellStart"/>
+      <w:r>
+        <w:rPr>
+          <w:rFonts w:ascii="Consolas" w:hAnsi="Consolas" w:cs="Consolas"/>
+          <w:color w:val="000000"/>
+          <w:sz w:val="19"/>
+          <w:szCs w:val="19"/>
+          <w:lang w:val="en-US"/>
+        </w:rPr>
+        <w:t>WeatherForecast</w:t>
+      </w:r>
+      <w:proofErr w:type="spellEnd"/>
+      <w:r>
+        <w:rPr>
+          <w:rFonts w:ascii="Consolas" w:hAnsi="Consolas" w:cs="Consolas"/>
+          <w:color w:val="000000"/>
+          <w:sz w:val="19"/>
+          <w:szCs w:val="19"/>
+          <w:lang w:val="en-US"/>
+        </w:rPr>
+        <w:t xml:space="preserve">&gt; </w:t>
+      </w:r>
+      <w:proofErr w:type="gramStart"/>
+      <w:r>
+        <w:rPr>
+          <w:rFonts w:ascii="Consolas" w:hAnsi="Consolas" w:cs="Consolas"/>
+          <w:color w:val="000000"/>
+          <w:sz w:val="19"/>
+          <w:szCs w:val="19"/>
+          <w:lang w:val="en-US"/>
+        </w:rPr>
+        <w:t>Get(</w:t>
+      </w:r>
+      <w:proofErr w:type="gramEnd"/>
+      <w:r>
+        <w:rPr>
+          <w:rFonts w:ascii="Consolas" w:hAnsi="Consolas" w:cs="Consolas"/>
+          <w:color w:val="000000"/>
+          <w:sz w:val="19"/>
+          <w:szCs w:val="19"/>
+          <w:lang w:val="en-US"/>
+        </w:rPr>
+        <w:t>)</w:t>
       </w:r>
     </w:p>
     <w:p>
@@ -500,7 +694,51 @@
           <w:szCs w:val="19"/>
           <w:lang w:val="en-US"/>
         </w:rPr>
-        <w:t xml:space="preserve"> Enumerable.Range(1, 5).Select(index =&gt; </w:t>
+        <w:t xml:space="preserve"> </w:t>
+      </w:r>
+      <w:proofErr w:type="spellStart"/>
+      <w:r>
+        <w:rPr>
+          <w:rFonts w:ascii="Consolas" w:hAnsi="Consolas" w:cs="Consolas"/>
+          <w:color w:val="000000"/>
+          <w:sz w:val="19"/>
+          <w:szCs w:val="19"/>
+          <w:lang w:val="en-US"/>
+        </w:rPr>
+        <w:t>Enumerable.Range</w:t>
+      </w:r>
+      <w:proofErr w:type="spellEnd"/>
+      <w:r>
+        <w:rPr>
+          <w:rFonts w:ascii="Consolas" w:hAnsi="Consolas" w:cs="Consolas"/>
+          <w:color w:val="000000"/>
+          <w:sz w:val="19"/>
+          <w:szCs w:val="19"/>
+          <w:lang w:val="en-US"/>
+        </w:rPr>
+        <w:t>(1, 5</w:t>
+      </w:r>
+      <w:proofErr w:type="gramStart"/>
+      <w:r>
+        <w:rPr>
+          <w:rFonts w:ascii="Consolas" w:hAnsi="Consolas" w:cs="Consolas"/>
+          <w:color w:val="000000"/>
+          <w:sz w:val="19"/>
+          <w:szCs w:val="19"/>
+          <w:lang w:val="en-US"/>
+        </w:rPr>
+        <w:t>).Select</w:t>
+      </w:r>
+      <w:proofErr w:type="gramEnd"/>
+      <w:r>
+        <w:rPr>
+          <w:rFonts w:ascii="Consolas" w:hAnsi="Consolas" w:cs="Consolas"/>
+          <w:color w:val="000000"/>
+          <w:sz w:val="19"/>
+          <w:szCs w:val="19"/>
+          <w:lang w:val="en-US"/>
+        </w:rPr>
+        <w:t xml:space="preserve">(index =&gt; </w:t>
       </w:r>
       <w:r>
         <w:rPr>
@@ -520,8 +758,20 @@
           <w:szCs w:val="19"/>
           <w:lang w:val="en-US"/>
         </w:rPr>
-        <w:t xml:space="preserve"> WeatherForecast</w:t>
-      </w:r>
+        <w:t xml:space="preserve"> </w:t>
+      </w:r>
+      <w:proofErr w:type="spellStart"/>
+      <w:r>
+        <w:rPr>
+          <w:rFonts w:ascii="Consolas" w:hAnsi="Consolas" w:cs="Consolas"/>
+          <w:color w:val="000000"/>
+          <w:sz w:val="19"/>
+          <w:szCs w:val="19"/>
+          <w:lang w:val="en-US"/>
+        </w:rPr>
+        <w:t>WeatherForecast</w:t>
+      </w:r>
+      <w:proofErr w:type="spellEnd"/>
     </w:p>
     <w:p>
       <w:pPr>
@@ -582,7 +832,57 @@
           <w:highlight w:val="yellow"/>
           <w:lang w:val="en-US"/>
         </w:rPr>
-        <w:t>Date = DateOnly.FromDateTime(DateTime.Now.AddDays(index)),</w:t>
+        <w:t xml:space="preserve">Date = </w:t>
+      </w:r>
+      <w:proofErr w:type="spellStart"/>
+      <w:r>
+        <w:rPr>
+          <w:rFonts w:ascii="Consolas" w:hAnsi="Consolas" w:cs="Consolas"/>
+          <w:color w:val="000000"/>
+          <w:sz w:val="19"/>
+          <w:szCs w:val="19"/>
+          <w:highlight w:val="yellow"/>
+          <w:lang w:val="en-US"/>
+        </w:rPr>
+        <w:t>DateOnly.FromDateTime</w:t>
+      </w:r>
+      <w:proofErr w:type="spellEnd"/>
+      <w:r>
+        <w:rPr>
+          <w:rFonts w:ascii="Consolas" w:hAnsi="Consolas" w:cs="Consolas"/>
+          <w:color w:val="000000"/>
+          <w:sz w:val="19"/>
+          <w:szCs w:val="19"/>
+          <w:highlight w:val="yellow"/>
+          <w:lang w:val="en-US"/>
+        </w:rPr>
+        <w:t>(</w:t>
+      </w:r>
+      <w:proofErr w:type="spellStart"/>
+      <w:proofErr w:type="gramStart"/>
+      <w:r>
+        <w:rPr>
+          <w:rFonts w:ascii="Consolas" w:hAnsi="Consolas" w:cs="Consolas"/>
+          <w:color w:val="000000"/>
+          <w:sz w:val="19"/>
+          <w:szCs w:val="19"/>
+          <w:highlight w:val="yellow"/>
+          <w:lang w:val="en-US"/>
+        </w:rPr>
+        <w:t>DateTime.Now.AddDays</w:t>
+      </w:r>
+      <w:proofErr w:type="spellEnd"/>
+      <w:proofErr w:type="gramEnd"/>
+      <w:r>
+        <w:rPr>
+          <w:rFonts w:ascii="Consolas" w:hAnsi="Consolas" w:cs="Consolas"/>
+          <w:color w:val="000000"/>
+          <w:sz w:val="19"/>
+          <w:szCs w:val="19"/>
+          <w:highlight w:val="yellow"/>
+          <w:lang w:val="en-US"/>
+        </w:rPr>
+        <w:t>(index)),</w:t>
       </w:r>
     </w:p>
     <w:p>
@@ -608,7 +908,57 @@
           <w:highlight w:val="yellow"/>
           <w:lang w:val="en-US"/>
         </w:rPr>
-        <w:t xml:space="preserve">                TemperatureC = Random.Shared.Next(-20, 55),</w:t>
+        <w:t xml:space="preserve">                </w:t>
+      </w:r>
+      <w:proofErr w:type="spellStart"/>
+      <w:r>
+        <w:rPr>
+          <w:rFonts w:ascii="Consolas" w:hAnsi="Consolas" w:cs="Consolas"/>
+          <w:color w:val="000000"/>
+          <w:sz w:val="19"/>
+          <w:szCs w:val="19"/>
+          <w:highlight w:val="yellow"/>
+          <w:lang w:val="en-US"/>
+        </w:rPr>
+        <w:t>TemperatureC</w:t>
+      </w:r>
+      <w:proofErr w:type="spellEnd"/>
+      <w:r>
+        <w:rPr>
+          <w:rFonts w:ascii="Consolas" w:hAnsi="Consolas" w:cs="Consolas"/>
+          <w:color w:val="000000"/>
+          <w:sz w:val="19"/>
+          <w:szCs w:val="19"/>
+          <w:highlight w:val="yellow"/>
+          <w:lang w:val="en-US"/>
+        </w:rPr>
+        <w:t xml:space="preserve"> = </w:t>
+      </w:r>
+      <w:proofErr w:type="spellStart"/>
+      <w:proofErr w:type="gramStart"/>
+      <w:r>
+        <w:rPr>
+          <w:rFonts w:ascii="Consolas" w:hAnsi="Consolas" w:cs="Consolas"/>
+          <w:color w:val="000000"/>
+          <w:sz w:val="19"/>
+          <w:szCs w:val="19"/>
+          <w:highlight w:val="yellow"/>
+          <w:lang w:val="en-US"/>
+        </w:rPr>
+        <w:t>Random.Shared.Next</w:t>
+      </w:r>
+      <w:proofErr w:type="spellEnd"/>
+      <w:proofErr w:type="gramEnd"/>
+      <w:r>
+        <w:rPr>
+          <w:rFonts w:ascii="Consolas" w:hAnsi="Consolas" w:cs="Consolas"/>
+          <w:color w:val="000000"/>
+          <w:sz w:val="19"/>
+          <w:szCs w:val="19"/>
+          <w:highlight w:val="yellow"/>
+          <w:lang w:val="en-US"/>
+        </w:rPr>
+        <w:t>(-20, 55),</w:t>
       </w:r>
     </w:p>
     <w:p>
@@ -633,7 +983,63 @@
           <w:szCs w:val="19"/>
           <w:lang w:val="en-US"/>
         </w:rPr>
-        <w:t xml:space="preserve">                Summary = Summaries[Random.Shared.Next(Summaries.Length)]</w:t>
+        <w:t xml:space="preserve">                Summary = </w:t>
+      </w:r>
+      <w:proofErr w:type="gramStart"/>
+      <w:r>
+        <w:rPr>
+          <w:rFonts w:ascii="Consolas" w:hAnsi="Consolas" w:cs="Consolas"/>
+          <w:color w:val="000000"/>
+          <w:sz w:val="19"/>
+          <w:szCs w:val="19"/>
+          <w:lang w:val="en-US"/>
+        </w:rPr>
+        <w:t>Summaries[</w:t>
+      </w:r>
+      <w:proofErr w:type="spellStart"/>
+      <w:proofErr w:type="gramEnd"/>
+      <w:r>
+        <w:rPr>
+          <w:rFonts w:ascii="Consolas" w:hAnsi="Consolas" w:cs="Consolas"/>
+          <w:color w:val="000000"/>
+          <w:sz w:val="19"/>
+          <w:szCs w:val="19"/>
+          <w:lang w:val="en-US"/>
+        </w:rPr>
+        <w:t>Random.Shared.Next</w:t>
+      </w:r>
+      <w:proofErr w:type="spellEnd"/>
+      <w:r>
+        <w:rPr>
+          <w:rFonts w:ascii="Consolas" w:hAnsi="Consolas" w:cs="Consolas"/>
+          <w:color w:val="000000"/>
+          <w:sz w:val="19"/>
+          <w:szCs w:val="19"/>
+          <w:lang w:val="en-US"/>
+        </w:rPr>
+        <w:t>(</w:t>
+      </w:r>
+      <w:proofErr w:type="spellStart"/>
+      <w:r>
+        <w:rPr>
+          <w:rFonts w:ascii="Consolas" w:hAnsi="Consolas" w:cs="Consolas"/>
+          <w:color w:val="000000"/>
+          <w:sz w:val="19"/>
+          <w:szCs w:val="19"/>
+          <w:lang w:val="en-US"/>
+        </w:rPr>
+        <w:t>Summaries.Length</w:t>
+      </w:r>
+      <w:proofErr w:type="spellEnd"/>
+      <w:r>
+        <w:rPr>
+          <w:rFonts w:ascii="Consolas" w:hAnsi="Consolas" w:cs="Consolas"/>
+          <w:color w:val="000000"/>
+          <w:sz w:val="19"/>
+          <w:szCs w:val="19"/>
+          <w:lang w:val="en-US"/>
+        </w:rPr>
+        <w:t>)]</w:t>
       </w:r>
     </w:p>
     <w:p>
@@ -689,7 +1095,38 @@
           <w:sz w:val="19"/>
           <w:szCs w:val="19"/>
         </w:rPr>
-        <w:t xml:space="preserve">            .ToArray();</w:t>
+        <w:t xml:space="preserve">            </w:t>
+      </w:r>
+      <w:proofErr w:type="gramStart"/>
+      <w:r>
+        <w:rPr>
+          <w:rFonts w:ascii="Consolas" w:hAnsi="Consolas" w:cs="Consolas"/>
+          <w:color w:val="000000"/>
+          <w:sz w:val="19"/>
+          <w:szCs w:val="19"/>
+        </w:rPr>
+        <w:t>.</w:t>
+      </w:r>
+      <w:proofErr w:type="spellStart"/>
+      <w:r>
+        <w:rPr>
+          <w:rFonts w:ascii="Consolas" w:hAnsi="Consolas" w:cs="Consolas"/>
+          <w:color w:val="000000"/>
+          <w:sz w:val="19"/>
+          <w:szCs w:val="19"/>
+        </w:rPr>
+        <w:t>ToArray</w:t>
+      </w:r>
+      <w:proofErr w:type="spellEnd"/>
+      <w:proofErr w:type="gramEnd"/>
+      <w:r>
+        <w:rPr>
+          <w:rFonts w:ascii="Consolas" w:hAnsi="Consolas" w:cs="Consolas"/>
+          <w:color w:val="000000"/>
+          <w:sz w:val="19"/>
+          <w:szCs w:val="19"/>
+        </w:rPr>
+        <w:t>();</w:t>
       </w:r>
     </w:p>
     <w:p>
@@ -706,6 +1143,8 @@
         </w:rPr>
         <w:t xml:space="preserve">        }</w:t>
       </w:r>
+      <w:bookmarkStart w:id="0" w:name="_GoBack"/>
+      <w:bookmarkEnd w:id="0"/>
     </w:p>
     <w:sectPr>
       <w:pgSz w:w="11906" w:h="16838"/>
